--- a/NITT_Format/Resume_AkashJaiswal.docx
+++ b/NITT_Format/Resume_AkashJaiswal.docx
@@ -600,7 +600,7 @@
         <mc:AlternateContent>
           <mc:Choice Requires="wps">
             <w:drawing>
-              <wp:anchor distT="45720" distB="45720" distL="114300" distR="114300" simplePos="0" relativeHeight="251658240" behindDoc="0" locked="0" layoutInCell="1" allowOverlap="1" wp14:anchorId="5518AD6B" wp14:editId="770FE139">
+              <wp:anchor distT="45720" distB="45720" distL="114300" distR="114300" simplePos="0" relativeHeight="251658240" behindDoc="0" locked="0" layoutInCell="1" allowOverlap="1" wp14:anchorId="5518AD6B" wp14:editId="0C9D8CDE">
                 <wp:simplePos x="0" y="0"/>
                 <wp:positionH relativeFrom="margin">
                   <wp:posOffset>5401310</wp:posOffset>
@@ -660,10 +660,10 @@
                                 <w:noProof/>
                               </w:rPr>
                               <w:drawing>
-                                <wp:inline distT="0" distB="0" distL="0" distR="0" wp14:anchorId="17AB1494" wp14:editId="2EA358C7">
-                                  <wp:extent cx="962025" cy="1127760"/>
-                                  <wp:effectExtent l="0" t="0" r="9525" b="0"/>
-                                  <wp:docPr id="4" name="Picture 4" descr="A person wearing a tie&#10;&#10;Description automatically generated with medium confidence"/>
+                                <wp:inline distT="0" distB="0" distL="0" distR="0" wp14:anchorId="0009C59C" wp14:editId="7D276A9C">
+                                  <wp:extent cx="1148563" cy="968375"/>
+                                  <wp:effectExtent l="0" t="5398" r="8573" b="8572"/>
+                                  <wp:docPr id="4" name="Picture 4"/>
                                   <wp:cNvGraphicFramePr>
                                     <a:graphicFrameLocks xmlns:a="http://schemas.openxmlformats.org/drawingml/2006/main" noChangeAspect="1"/>
                                   </wp:cNvGraphicFramePr>
@@ -671,10 +671,10 @@
                                     <a:graphicData uri="http://schemas.openxmlformats.org/drawingml/2006/picture">
                                       <pic:pic xmlns:pic="http://schemas.openxmlformats.org/drawingml/2006/picture">
                                         <pic:nvPicPr>
-                                          <pic:cNvPr id="4" name="Picture 4" descr="A person wearing a tie&#10;&#10;Description automatically generated with medium confidence"/>
+                                          <pic:cNvPr id="4" name="Picture 4"/>
                                           <pic:cNvPicPr/>
                                         </pic:nvPicPr>
-                                        <pic:blipFill>
+                                        <pic:blipFill rotWithShape="1">
                                           <a:blip r:embed="rId13">
                                             <a:extLst>
                                               <a:ext uri="{28A0092B-C50C-407E-A947-70E740481C1C}">
@@ -682,14 +682,13 @@
                                               </a:ext>
                                             </a:extLst>
                                           </a:blip>
-                                          <a:stretch>
-                                            <a:fillRect/>
-                                          </a:stretch>
+                                          <a:srcRect l="10464" r="10464"/>
+                                          <a:stretch/>
                                         </pic:blipFill>
                                         <pic:spPr>
-                                          <a:xfrm>
+                                          <a:xfrm rot="16200000" flipV="1">
                                             <a:off x="0" y="0"/>
-                                            <a:ext cx="962025" cy="1127760"/>
+                                            <a:ext cx="1159324" cy="977447"/>
                                           </a:xfrm>
                                           <a:prstGeom prst="rect">
                                             <a:avLst/>
@@ -721,11 +720,7 @@
           </mc:Choice>
           <mc:Fallback>
             <w:pict>
-              <v:shapetype w14:anchorId="5518AD6B" id="_x0000_t202" coordsize="21600,21600" o:spt="202" path="m,l,21600r21600,l21600,xe">
-                <v:stroke joinstyle="miter"/>
-                <v:path gradientshapeok="t" o:connecttype="rect"/>
-              </v:shapetype>
-              <v:shape id="_x0000_s1027" type="#_x0000_t202" style="position:absolute;margin-left:425.3pt;margin-top:8.7pt;width:88.25pt;height:97pt;z-index:251658240;visibility:visible;mso-wrap-style:square;mso-width-percent:0;mso-height-percent:0;mso-wrap-distance-left:9pt;mso-wrap-distance-top:3.6pt;mso-wrap-distance-right:9pt;mso-wrap-distance-bottom:3.6pt;mso-position-horizontal:absolute;mso-position-horizontal-relative:margin;mso-position-vertical:absolute;mso-position-vertical-relative:text;mso-width-percent:0;mso-height-percent:0;mso-width-relative:margin;mso-height-relative:margin;v-text-anchor:top" o:gfxdata="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" fillcolor="white [3212]" strokeweight="1pt">
+              <v:shape w14:anchorId="5518AD6B" id="_x0000_s1027" type="#_x0000_t202" style="position:absolute;margin-left:425.3pt;margin-top:8.7pt;width:88.25pt;height:97pt;z-index:251658240;visibility:visible;mso-wrap-style:square;mso-width-percent:0;mso-height-percent:0;mso-wrap-distance-left:9pt;mso-wrap-distance-top:3.6pt;mso-wrap-distance-right:9pt;mso-wrap-distance-bottom:3.6pt;mso-position-horizontal:absolute;mso-position-horizontal-relative:margin;mso-position-vertical:absolute;mso-position-vertical-relative:text;mso-width-percent:0;mso-height-percent:0;mso-width-relative:margin;mso-height-relative:margin;v-text-anchor:top" o:gfxdata="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" fillcolor="white [3212]" strokeweight="1pt">
                 <v:textbox>
                   <w:txbxContent>
                     <w:p>
@@ -745,10 +740,10 @@
                           <w:noProof/>
                         </w:rPr>
                         <w:drawing>
-                          <wp:inline distT="0" distB="0" distL="0" distR="0" wp14:anchorId="17AB1494" wp14:editId="2EA358C7">
-                            <wp:extent cx="962025" cy="1127760"/>
-                            <wp:effectExtent l="0" t="0" r="9525" b="0"/>
-                            <wp:docPr id="4" name="Picture 4" descr="A person wearing a tie&#10;&#10;Description automatically generated with medium confidence"/>
+                          <wp:inline distT="0" distB="0" distL="0" distR="0" wp14:anchorId="0009C59C" wp14:editId="7D276A9C">
+                            <wp:extent cx="1148563" cy="968375"/>
+                            <wp:effectExtent l="0" t="5398" r="8573" b="8572"/>
+                            <wp:docPr id="4" name="Picture 4"/>
                             <wp:cNvGraphicFramePr>
                               <a:graphicFrameLocks xmlns:a="http://schemas.openxmlformats.org/drawingml/2006/main" noChangeAspect="1"/>
                             </wp:cNvGraphicFramePr>
@@ -756,25 +751,24 @@
                               <a:graphicData uri="http://schemas.openxmlformats.org/drawingml/2006/picture">
                                 <pic:pic xmlns:pic="http://schemas.openxmlformats.org/drawingml/2006/picture">
                                   <pic:nvPicPr>
-                                    <pic:cNvPr id="4" name="Picture 4" descr="A person wearing a tie&#10;&#10;Description automatically generated with medium confidence"/>
+                                    <pic:cNvPr id="4" name="Picture 4"/>
                                     <pic:cNvPicPr/>
                                   </pic:nvPicPr>
-                                  <pic:blipFill>
-                                    <a:blip r:embed="rId14">
+                                  <pic:blipFill rotWithShape="1">
+                                    <a:blip r:embed="rId13">
                                       <a:extLst>
                                         <a:ext uri="{28A0092B-C50C-407E-A947-70E740481C1C}">
                                           <a14:useLocalDpi xmlns:a14="http://schemas.microsoft.com/office/drawing/2010/main" val="0"/>
                                         </a:ext>
                                       </a:extLst>
                                     </a:blip>
-                                    <a:stretch>
-                                      <a:fillRect/>
-                                    </a:stretch>
+                                    <a:srcRect l="10464" r="10464"/>
+                                    <a:stretch/>
                                   </pic:blipFill>
                                   <pic:spPr>
-                                    <a:xfrm>
+                                    <a:xfrm rot="16200000" flipV="1">
                                       <a:off x="0" y="0"/>
-                                      <a:ext cx="962025" cy="1127760"/>
+                                      <a:ext cx="1159324" cy="977447"/>
                                     </a:xfrm>
                                     <a:prstGeom prst="rect">
                                       <a:avLst/>
@@ -903,7 +897,7 @@
           </mc:Choice>
           <mc:Fallback>
             <w:pict>
-              <v:line w14:anchorId="239C8C8A" id="Straight Connector 8" o:spid="_x0000_s1026" style="position:absolute;flip:y;z-index:-251658239;visibility:visible;mso-wrap-style:square;mso-width-percent:0;mso-height-percent:0;mso-wrap-distance-left:9pt;mso-wrap-distance-top:0;mso-wrap-distance-right:9pt;mso-wrap-distance-bottom:0;mso-position-horizontal:absolute;mso-position-horizontal-relative:page;mso-position-vertical:absolute;mso-position-vertical-relative:text;mso-width-percent:0;mso-height-percent:0;mso-width-relative:margin;mso-height-relative:margin" from="0,11.15pt" to="592.05pt,11.15pt" o:gfxdata="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" strokecolor="black [3213]" strokeweight="1.5pt">
+              <v:line w14:anchorId="6CCBD664" id="Straight Connector 8" o:spid="_x0000_s1026" style="position:absolute;flip:y;z-index:-251658239;visibility:visible;mso-wrap-style:square;mso-width-percent:0;mso-height-percent:0;mso-wrap-distance-left:9pt;mso-wrap-distance-top:0;mso-wrap-distance-right:9pt;mso-wrap-distance-bottom:0;mso-position-horizontal:absolute;mso-position-horizontal-relative:page;mso-position-vertical:absolute;mso-position-vertical-relative:text;mso-width-percent:0;mso-height-percent:0;mso-width-relative:margin;mso-height-relative:margin" from="0,11.15pt" to="592.05pt,11.15pt" o:gfxdata="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" strokecolor="black [3213]" strokeweight="1.5pt">
                 <v:stroke joinstyle="miter"/>
                 <w10:wrap type="tight" anchorx="page"/>
               </v:line>
@@ -999,7 +993,7 @@
           </mc:Choice>
           <mc:Fallback>
             <w:pict>
-              <v:line w14:anchorId="342899FE" id="Straight Connector 11" o:spid="_x0000_s1026" style="position:absolute;z-index:251658243;visibility:visible;mso-wrap-style:square;mso-width-percent:0;mso-wrap-distance-left:9pt;mso-wrap-distance-top:0;mso-wrap-distance-right:9pt;mso-wrap-distance-bottom:0;mso-position-horizontal:absolute;mso-position-horizontal-relative:margin;mso-position-vertical:absolute;mso-position-vertical-relative:text;mso-width-percent:0;mso-width-relative:margin" from="160.3pt,10.1pt" to="520.95pt,10.1pt" o:gfxdata="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" strokecolor="#c00000" strokeweight="1.5pt">
+              <v:line w14:anchorId="1ADFD87D" id="Straight Connector 11" o:spid="_x0000_s1026" style="position:absolute;z-index:251658243;visibility:visible;mso-wrap-style:square;mso-width-percent:0;mso-wrap-distance-left:9pt;mso-wrap-distance-top:0;mso-wrap-distance-right:9pt;mso-wrap-distance-bottom:0;mso-position-horizontal:absolute;mso-position-horizontal-relative:margin;mso-position-vertical:absolute;mso-position-vertical-relative:text;mso-width-percent:0;mso-width-relative:margin" from="160.3pt,10.1pt" to="520.95pt,10.1pt" o:gfxdata="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" strokecolor="#c00000" strokeweight="1.5pt">
                 <v:stroke joinstyle="miter"/>
                 <w10:wrap anchorx="margin"/>
               </v:line>
@@ -1640,7 +1634,7 @@
           </mc:Choice>
           <mc:Fallback>
             <w:pict>
-              <v:line w14:anchorId="4D6F3FB6" id="Straight Connector 12" o:spid="_x0000_s1026" style="position:absolute;z-index:251658244;visibility:visible;mso-wrap-style:square;mso-wrap-distance-left:9pt;mso-wrap-distance-top:0;mso-wrap-distance-right:9pt;mso-wrap-distance-bottom:0;mso-position-horizontal:absolute;mso-position-horizontal-relative:text;mso-position-vertical:absolute;mso-position-vertical-relative:text" from="162.55pt,10.05pt" to="520.65pt,10.05pt" o:gfxdata="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" strokecolor="#c00000" strokeweight="1.5pt">
+              <v:line w14:anchorId="3F8056BA" id="Straight Connector 12" o:spid="_x0000_s1026" style="position:absolute;z-index:251658244;visibility:visible;mso-wrap-style:square;mso-wrap-distance-left:9pt;mso-wrap-distance-top:0;mso-wrap-distance-right:9pt;mso-wrap-distance-bottom:0;mso-position-horizontal:absolute;mso-position-horizontal-relative:text;mso-position-vertical:absolute;mso-position-vertical-relative:text" from="162.55pt,10.05pt" to="520.65pt,10.05pt" o:gfxdata="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" strokecolor="#c00000" strokeweight="1.5pt">
                 <v:stroke joinstyle="miter"/>
               </v:line>
             </w:pict>
@@ -1755,7 +1749,7 @@
         </w:rPr>
         <w:t xml:space="preserve">for </w:t>
       </w:r>
-      <w:hyperlink r:id="rId15" w:history="1">
+      <w:hyperlink r:id="rId14" w:history="1">
         <w:r>
           <w:rPr>
             <w:rStyle w:val="Hyperlink"/>
@@ -1817,7 +1811,7 @@
         </w:rPr>
         <w:t xml:space="preserve">Completed </w:t>
       </w:r>
-      <w:hyperlink r:id="rId16" w:history="1">
+      <w:hyperlink r:id="rId15" w:history="1">
         <w:r>
           <w:rPr>
             <w:rStyle w:val="Hyperlink"/>
@@ -1933,7 +1927,7 @@
         </w:rPr>
         <w:t xml:space="preserve"> </w:t>
       </w:r>
-      <w:hyperlink r:id="rId17" w:history="1">
+      <w:hyperlink r:id="rId16" w:history="1">
         <w:r>
           <w:rPr>
             <w:rStyle w:val="Hyperlink"/>
@@ -2042,7 +2036,7 @@
         </w:rPr>
         <w:t xml:space="preserve">seurs conducted by </w:t>
       </w:r>
-      <w:hyperlink r:id="rId18" w:history="1">
+      <w:hyperlink r:id="rId17" w:history="1">
         <w:r>
           <w:rPr>
             <w:rStyle w:val="Hyperlink"/>
@@ -2083,7 +2077,7 @@
         </w:rPr>
         <w:t xml:space="preserve"> </w:t>
       </w:r>
-      <w:hyperlink r:id="rId19" w:history="1">
+      <w:hyperlink r:id="rId18" w:history="1">
         <w:r>
           <w:rPr>
             <w:rStyle w:val="Hyperlink"/>
@@ -2164,7 +2158,7 @@
         </w:rPr>
         <w:t xml:space="preserve">2nd prize in </w:t>
       </w:r>
-      <w:hyperlink r:id="rId20" w:history="1">
+      <w:hyperlink r:id="rId19" w:history="1">
         <w:r>
           <w:rPr>
             <w:rStyle w:val="Hyperlink"/>
@@ -2457,7 +2451,7 @@
           </mc:Choice>
           <mc:Fallback>
             <w:pict>
-              <v:line w14:anchorId="67B9F3A8" id="Straight Connector 13" o:spid="_x0000_s1026" style="position:absolute;z-index:251658250;visibility:visible;mso-wrap-style:square;mso-wrap-distance-left:9pt;mso-wrap-distance-top:0;mso-wrap-distance-right:9pt;mso-wrap-distance-bottom:0;mso-position-horizontal:absolute;mso-position-horizontal-relative:text;mso-position-vertical:absolute;mso-position-vertical-relative:text" from="144.45pt,9.9pt" to="522.2pt,9.9pt" o:gfxdata="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" strokecolor="#c00000" strokeweight="1.5pt">
+              <v:line w14:anchorId="3D8566DE" id="Straight Connector 13" o:spid="_x0000_s1026" style="position:absolute;z-index:251658250;visibility:visible;mso-wrap-style:square;mso-wrap-distance-left:9pt;mso-wrap-distance-top:0;mso-wrap-distance-right:9pt;mso-wrap-distance-bottom:0;mso-position-horizontal:absolute;mso-position-horizontal-relative:text;mso-position-vertical:absolute;mso-position-vertical-relative:text" from="144.45pt,9.9pt" to="522.2pt,9.9pt" o:gfxdata="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" strokecolor="#c00000" strokeweight="1.5pt">
                 <v:stroke joinstyle="miter"/>
               </v:line>
             </w:pict>
@@ -2498,7 +2492,7 @@
         </w:rPr>
         <w:t xml:space="preserve">Contributor </w:t>
       </w:r>
-      <w:hyperlink r:id="rId21" w:history="1">
+      <w:hyperlink r:id="rId20" w:history="1">
         <w:r>
           <w:rPr>
             <w:rStyle w:val="Hyperlink"/>
@@ -2665,7 +2659,7 @@
         </w:rPr>
         <w:t xml:space="preserve">Started the </w:t>
       </w:r>
-      <w:hyperlink r:id="rId22" w:history="1">
+      <w:hyperlink r:id="rId21" w:history="1">
         <w:r>
           <w:rPr>
             <w:rStyle w:val="Hyperlink"/>
@@ -3040,7 +3034,7 @@
         </w:rPr>
         <w:t xml:space="preserve"> </w:t>
       </w:r>
-      <w:hyperlink r:id="rId23" w:history="1">
+      <w:hyperlink r:id="rId22" w:history="1">
         <w:r>
           <w:rPr>
             <w:rStyle w:val="Hyperlink"/>
@@ -3507,7 +3501,7 @@
           </mc:Choice>
           <mc:Fallback>
             <w:pict>
-              <v:line w14:anchorId="6218E7C8" id="Straight Connector 1" o:spid="_x0000_s1026" style="position:absolute;z-index:251658249;visibility:visible;mso-wrap-style:square;mso-width-percent:0;mso-height-percent:0;mso-wrap-distance-left:9pt;mso-wrap-distance-top:0;mso-wrap-distance-right:9pt;mso-wrap-distance-bottom:0;mso-position-horizontal:absolute;mso-position-horizontal-relative:text;mso-position-vertical:absolute;mso-position-vertical-relative:text;mso-width-percent:0;mso-height-percent:0;mso-width-relative:margin;mso-height-relative:margin" from="60.7pt,14.55pt" to="522.9pt,14.55pt" o:gfxdata="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" strokecolor="#c00000" strokeweight="1.5pt">
+              <v:line w14:anchorId="09533B6B" id="Straight Connector 1" o:spid="_x0000_s1026" style="position:absolute;z-index:251658249;visibility:visible;mso-wrap-style:square;mso-width-percent:0;mso-height-percent:0;mso-wrap-distance-left:9pt;mso-wrap-distance-top:0;mso-wrap-distance-right:9pt;mso-wrap-distance-bottom:0;mso-position-horizontal:absolute;mso-position-horizontal-relative:text;mso-position-vertical:absolute;mso-position-vertical-relative:text;mso-width-percent:0;mso-height-percent:0;mso-width-relative:margin;mso-height-relative:margin" from="60.7pt,14.55pt" to="522.9pt,14.55pt" o:gfxdata="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" strokecolor="#c00000" strokeweight="1.5pt">
                 <v:stroke joinstyle="miter"/>
               </v:line>
             </w:pict>
@@ -3559,7 +3553,7 @@
         </w:rPr>
         <w:t xml:space="preserve"> </w:t>
       </w:r>
-      <w:hyperlink r:id="rId24" w:history="1">
+      <w:hyperlink r:id="rId23" w:history="1">
         <w:r>
           <w:rPr>
             <w:rStyle w:val="Hyperlink"/>
@@ -4230,7 +4224,7 @@
         </w:rPr>
         <w:t xml:space="preserve"> </w:t>
       </w:r>
-      <w:hyperlink r:id="rId25" w:history="1">
+      <w:hyperlink r:id="rId24" w:history="1">
         <w:r>
           <w:rPr>
             <w:rStyle w:val="Hyperlink"/>
@@ -4676,7 +4670,7 @@
         </w:rPr>
         <w:t xml:space="preserve"> </w:t>
       </w:r>
-      <w:hyperlink r:id="rId26" w:history="1">
+      <w:hyperlink r:id="rId25" w:history="1">
         <w:r>
           <w:rPr>
             <w:rStyle w:val="Hyperlink"/>
@@ -5071,7 +5065,7 @@
           </mc:Choice>
           <mc:Fallback>
             <w:pict>
-              <v:line w14:anchorId="64BCB7A4" id="Straight Connector 15" o:spid="_x0000_s1026" style="position:absolute;z-index:251658245;visibility:visible;mso-wrap-style:square;mso-wrap-distance-left:9pt;mso-wrap-distance-top:0;mso-wrap-distance-right:9pt;mso-wrap-distance-bottom:0;mso-position-horizontal:absolute;mso-position-horizontal-relative:text;mso-position-vertical:absolute;mso-position-vertical-relative:text" from="217.4pt,14.85pt" to="522.2pt,14.85pt" o:gfxdata="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" strokecolor="#c00000" strokeweight="1.5pt">
+              <v:line w14:anchorId="7A40E9F5" id="Straight Connector 15" o:spid="_x0000_s1026" style="position:absolute;z-index:251658245;visibility:visible;mso-wrap-style:square;mso-wrap-distance-left:9pt;mso-wrap-distance-top:0;mso-wrap-distance-right:9pt;mso-wrap-distance-bottom:0;mso-position-horizontal:absolute;mso-position-horizontal-relative:text;mso-position-vertical:absolute;mso-position-vertical-relative:text" from="217.4pt,14.85pt" to="522.2pt,14.85pt" o:gfxdata="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" strokecolor="#c00000" strokeweight="1.5pt">
                 <v:stroke joinstyle="miter"/>
               </v:line>
             </w:pict>
@@ -5650,7 +5644,7 @@
         </w:rPr>
         <w:t xml:space="preserve">Links                                        : </w:t>
       </w:r>
-      <w:hyperlink r:id="rId27" w:history="1">
+      <w:hyperlink r:id="rId26" w:history="1">
         <w:r>
           <w:rPr>
             <w:rStyle w:val="Hyperlink"/>
@@ -5669,7 +5663,7 @@
         </w:rPr>
         <w:t xml:space="preserve">, </w:t>
       </w:r>
-      <w:hyperlink r:id="rId28" w:history="1">
+      <w:hyperlink r:id="rId27" w:history="1">
         <w:proofErr w:type="spellStart"/>
         <w:r>
           <w:rPr>
@@ -5690,7 +5684,7 @@
         </w:rPr>
         <w:t xml:space="preserve">, </w:t>
       </w:r>
-      <w:hyperlink r:id="rId29" w:history="1">
+      <w:hyperlink r:id="rId28" w:history="1">
         <w:proofErr w:type="spellStart"/>
         <w:r>
           <w:rPr>
@@ -5711,7 +5705,7 @@
         </w:rPr>
         <w:t xml:space="preserve">, </w:t>
       </w:r>
-      <w:hyperlink r:id="rId30" w:history="1">
+      <w:hyperlink r:id="rId29" w:history="1">
         <w:r>
           <w:rPr>
             <w:rStyle w:val="Hyperlink"/>
@@ -5730,7 +5724,7 @@
         </w:rPr>
         <w:t xml:space="preserve">, </w:t>
       </w:r>
-      <w:hyperlink r:id="rId31" w:history="1">
+      <w:hyperlink r:id="rId30" w:history="1">
         <w:proofErr w:type="spellStart"/>
         <w:r>
           <w:rPr>
@@ -5837,7 +5831,7 @@
           </mc:Choice>
           <mc:Fallback>
             <w:pict>
-              <v:line w14:anchorId="6493C02F" id="Straight Connector 16" o:spid="_x0000_s1026" style="position:absolute;z-index:251658246;visibility:visible;mso-wrap-style:square;mso-wrap-distance-left:9pt;mso-wrap-distance-top:0;mso-wrap-distance-right:9pt;mso-wrap-distance-bottom:0;mso-position-horizontal:absolute;mso-position-horizontal-relative:text;mso-position-vertical:absolute;mso-position-vertical-relative:text" from="171.6pt,8.9pt" to="520.4pt,8.9pt" o:gfxdata="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" strokecolor="#c00000" strokeweight="1.5pt">
+              <v:line w14:anchorId="6D8A27DC" id="Straight Connector 16" o:spid="_x0000_s1026" style="position:absolute;z-index:251658246;visibility:visible;mso-wrap-style:square;mso-wrap-distance-left:9pt;mso-wrap-distance-top:0;mso-wrap-distance-right:9pt;mso-wrap-distance-bottom:0;mso-position-horizontal:absolute;mso-position-horizontal-relative:text;mso-position-vertical:absolute;mso-position-vertical-relative:text" from="171.6pt,8.9pt" to="520.4pt,8.9pt" o:gfxdata="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" strokecolor="#c00000" strokeweight="1.5pt">
                 <v:stroke joinstyle="miter"/>
               </v:line>
             </w:pict>
@@ -6919,7 +6913,7 @@
           </mc:Choice>
           <mc:Fallback>
             <w:pict>
-              <v:line w14:anchorId="53F3E639" id="Straight Connector 17" o:spid="_x0000_s1026" style="position:absolute;flip:y;z-index:251658247;visibility:visible;mso-wrap-style:square;mso-width-percent:0;mso-height-percent:0;mso-wrap-distance-left:9pt;mso-wrap-distance-top:0;mso-wrap-distance-right:9pt;mso-wrap-distance-bottom:0;mso-position-horizontal:absolute;mso-position-horizontal-relative:text;mso-position-vertical:absolute;mso-position-vertical-relative:text;mso-width-percent:0;mso-height-percent:0;mso-width-relative:margin;mso-height-relative:margin" from="163pt,15.15pt" to="522.85pt,15.65pt" o:gfxdata="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" strokecolor="#c00000" strokeweight="1.5pt">
+              <v:line w14:anchorId="3946CBED" id="Straight Connector 17" o:spid="_x0000_s1026" style="position:absolute;flip:y;z-index:251658247;visibility:visible;mso-wrap-style:square;mso-width-percent:0;mso-height-percent:0;mso-wrap-distance-left:9pt;mso-wrap-distance-top:0;mso-wrap-distance-right:9pt;mso-wrap-distance-bottom:0;mso-position-horizontal:absolute;mso-position-horizontal-relative:text;mso-position-vertical:absolute;mso-position-vertical-relative:text;mso-width-percent:0;mso-height-percent:0;mso-width-relative:margin;mso-height-relative:margin" from="163pt,15.15pt" to="522.85pt,15.65pt" o:gfxdata="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" strokecolor="#c00000" strokeweight="1.5pt">
                 <v:stroke joinstyle="miter"/>
               </v:line>
             </w:pict>
@@ -10701,25 +10695,6 @@
 </file>
 
 <file path=customXml/item1.xml><?xml version="1.0" encoding="utf-8"?>
-<b:Sources xmlns:b="http://schemas.openxmlformats.org/officeDocument/2006/bibliography" xmlns="http://schemas.openxmlformats.org/officeDocument/2006/bibliography" SelectedStyle="\APASixthEditionOfficeOnline.xsl" StyleName="APA" Version="6"/>
-</file>
-
-<file path=customXml/item2.xml><?xml version="1.0" encoding="utf-8"?>
-<p:properties xmlns:p="http://schemas.microsoft.com/office/2006/metadata/properties" xmlns:xsi="http://www.w3.org/2001/XMLSchema-instance" xmlns:pc="http://schemas.microsoft.com/office/infopath/2007/PartnerControls">
-  <documentManagement/>
-</p:properties>
-</file>
-
-<file path=customXml/item3.xml><?xml version="1.0" encoding="utf-8"?>
-<?mso-contentType ?>
-<FormTemplates xmlns="http://schemas.microsoft.com/sharepoint/v3/contenttype/forms">
-  <Display>DocumentLibraryForm</Display>
-  <Edit>DocumentLibraryForm</Edit>
-  <New>DocumentLibraryForm</New>
-</FormTemplates>
-</file>
-
-<file path=customXml/item4.xml><?xml version="1.0" encoding="utf-8"?>
 <ct:contentTypeSchema xmlns:ct="http://schemas.microsoft.com/office/2006/metadata/contentType" xmlns:ma="http://schemas.microsoft.com/office/2006/metadata/properties/metaAttributes" ct:_="" ma:_="" ma:contentTypeName="Document" ma:contentTypeID="0x01010054E8EBE579ED724DA6862405C7970F81" ma:contentTypeVersion="12" ma:contentTypeDescription="Create a new document." ma:contentTypeScope="" ma:versionID="b4ab5376ec329507baeffdcb3c7576c7">
   <xsd:schema xmlns:xsd="http://www.w3.org/2001/XMLSchema" xmlns:xs="http://www.w3.org/2001/XMLSchema" xmlns:p="http://schemas.microsoft.com/office/2006/metadata/properties" xmlns:ns3="49fa8af8-517d-491f-a3d5-7cf68fb985f9" xmlns:ns4="5d848a0f-dbe6-471c-a407-bb7a402dc859" targetNamespace="http://schemas.microsoft.com/office/2006/metadata/properties" ma:root="true" ma:fieldsID="1ef87aeab1430e9207670285a6ac8442" ns3:_="" ns4:_="">
     <xsd:import namespace="49fa8af8-517d-491f-a3d5-7cf68fb985f9"/>
@@ -10936,32 +10911,26 @@
 </ct:contentTypeSchema>
 </file>
 
-<file path=customXml/itemProps1.xml><?xml version="1.0" encoding="utf-8"?>
-<ds:datastoreItem xmlns:ds="http://schemas.openxmlformats.org/officeDocument/2006/customXml" ds:itemID="{4DC11709-1728-462D-8725-A42CF9785912}">
-  <ds:schemaRefs>
-    <ds:schemaRef ds:uri="http://schemas.openxmlformats.org/officeDocument/2006/bibliography"/>
-  </ds:schemaRefs>
-</ds:datastoreItem>
+<file path=customXml/item2.xml><?xml version="1.0" encoding="utf-8"?>
+<b:Sources xmlns:b="http://schemas.openxmlformats.org/officeDocument/2006/bibliography" xmlns="http://schemas.openxmlformats.org/officeDocument/2006/bibliography" SelectedStyle="\APASixthEditionOfficeOnline.xsl" StyleName="APA" Version="6"/>
 </file>
 
-<file path=customXml/itemProps2.xml><?xml version="1.0" encoding="utf-8"?>
-<ds:datastoreItem xmlns:ds="http://schemas.openxmlformats.org/officeDocument/2006/customXml" ds:itemID="{EE758FA4-464B-4666-864D-D6D0B7F7B76B}">
-  <ds:schemaRefs>
-    <ds:schemaRef ds:uri="http://schemas.microsoft.com/office/2006/metadata/properties"/>
-    <ds:schemaRef ds:uri="http://schemas.microsoft.com/office/infopath/2007/PartnerControls"/>
-  </ds:schemaRefs>
-</ds:datastoreItem>
+<file path=customXml/item3.xml><?xml version="1.0" encoding="utf-8"?>
+<p:properties xmlns:p="http://schemas.microsoft.com/office/2006/metadata/properties" xmlns:xsi="http://www.w3.org/2001/XMLSchema-instance" xmlns:pc="http://schemas.microsoft.com/office/infopath/2007/PartnerControls">
+  <documentManagement/>
+</p:properties>
 </file>
 
-<file path=customXml/itemProps3.xml><?xml version="1.0" encoding="utf-8"?>
-<ds:datastoreItem xmlns:ds="http://schemas.openxmlformats.org/officeDocument/2006/customXml" ds:itemID="{80345F14-94B4-4676-A277-140295AAB9F3}">
-  <ds:schemaRefs>
-    <ds:schemaRef ds:uri="http://schemas.microsoft.com/sharepoint/v3/contenttype/forms"/>
-  </ds:schemaRefs>
-</ds:datastoreItem>
+<file path=customXml/item4.xml><?xml version="1.0" encoding="utf-8"?>
+<?mso-contentType ?>
+<FormTemplates xmlns="http://schemas.microsoft.com/sharepoint/v3/contenttype/forms">
+  <Display>DocumentLibraryForm</Display>
+  <Edit>DocumentLibraryForm</Edit>
+  <New>DocumentLibraryForm</New>
+</FormTemplates>
 </file>
 
-<file path=customXml/itemProps4.xml><?xml version="1.0" encoding="utf-8"?>
+<file path=customXml/itemProps1.xml><?xml version="1.0" encoding="utf-8"?>
 <ds:datastoreItem xmlns:ds="http://schemas.openxmlformats.org/officeDocument/2006/customXml" ds:itemID="{C299260E-7C1E-4663-91CA-5F255A5DAC6D}">
   <ds:schemaRefs>
     <ds:schemaRef ds:uri="http://schemas.microsoft.com/office/2006/metadata/contentType"/>
@@ -10978,4 +10947,29 @@
     <ds:schemaRef ds:uri="http://schemas.microsoft.com/internal/obd"/>
   </ds:schemaRefs>
 </ds:datastoreItem>
+</file>
+
+<file path=customXml/itemProps2.xml><?xml version="1.0" encoding="utf-8"?>
+<ds:datastoreItem xmlns:ds="http://schemas.openxmlformats.org/officeDocument/2006/customXml" ds:itemID="{4DC11709-1728-462D-8725-A42CF9785912}">
+  <ds:schemaRefs>
+    <ds:schemaRef ds:uri="http://schemas.openxmlformats.org/officeDocument/2006/bibliography"/>
+  </ds:schemaRefs>
+</ds:datastoreItem>
+</file>
+
+<file path=customXml/itemProps3.xml><?xml version="1.0" encoding="utf-8"?>
+<ds:datastoreItem xmlns:ds="http://schemas.openxmlformats.org/officeDocument/2006/customXml" ds:itemID="{EE758FA4-464B-4666-864D-D6D0B7F7B76B}">
+  <ds:schemaRefs>
+    <ds:schemaRef ds:uri="http://schemas.microsoft.com/office/2006/metadata/properties"/>
+    <ds:schemaRef ds:uri="http://schemas.microsoft.com/office/infopath/2007/PartnerControls"/>
+  </ds:schemaRefs>
+</ds:datastoreItem>
+</file>
+
+<file path=customXml/itemProps4.xml><?xml version="1.0" encoding="utf-8"?>
+<ds:datastoreItem xmlns:ds="http://schemas.openxmlformats.org/officeDocument/2006/customXml" ds:itemID="{80345F14-94B4-4676-A277-140295AAB9F3}">
+  <ds:schemaRefs>
+    <ds:schemaRef ds:uri="http://schemas.microsoft.com/sharepoint/v3/contenttype/forms"/>
+  </ds:schemaRefs>
+</ds:datastoreItem>
 </file>